--- a/26.КласиПриклад/ПрикладКласи_ПараЧасГрошіЗамовлення.docx
+++ b/26.КласиПриклад/ПрикладКласи_ПараЧасГрошіЗамовлення.docx
@@ -405,10 +405,10 @@
             <v:path o:extrusionok="f" gradientshapeok="t" o:connecttype="rect"/>
             <o:lock v:ext="edit" aspectratio="t"/>
           </v:shapetype>
-          <v:shape id="_x0000_i1025" type="#_x0000_t75" style="width:10.8pt;height:12pt" o:ole="">
+          <v:shape id="_x0000_i1025" type="#_x0000_t75" style="width:10.75pt;height:12pt" o:ole="">
             <v:imagedata r:id="rId4" o:title=""/>
           </v:shape>
-          <o:OLEObject Type="Embed" ProgID="Equation.3" ShapeID="_x0000_i1025" DrawAspect="Content" ObjectID="_1572890957" r:id="rId5"/>
+          <o:OLEObject Type="Embed" ProgID="Equation.3" ShapeID="_x0000_i1025" DrawAspect="Content" ObjectID="_1573137814" r:id="rId5"/>
         </w:object>
       </w:r>
       <w:r>
@@ -723,22 +723,20 @@
           <w:color w:val="808080"/>
           <w:sz w:val="19"/>
           <w:szCs w:val="19"/>
-          <w:lang w:val="en-US"/>
-        </w:rPr>
-      </w:pPr>
-    </w:p>
-    <w:p>
-      <w:pPr>
-        <w:autoSpaceDE w:val="0"/>
-        <w:autoSpaceDN w:val="0"/>
-        <w:adjustRightInd w:val="0"/>
-        <w:spacing w:after="0" w:line="240" w:lineRule="auto"/>
-        <w:rPr>
-          <w:rFonts w:ascii="Consolas" w:hAnsi="Consolas" w:cs="Consolas"/>
-          <w:color w:val="000000"/>
-          <w:sz w:val="19"/>
-          <w:szCs w:val="19"/>
-          <w:lang w:val="en-US"/>
+        </w:rPr>
+      </w:pPr>
+    </w:p>
+    <w:p>
+      <w:pPr>
+        <w:autoSpaceDE w:val="0"/>
+        <w:autoSpaceDN w:val="0"/>
+        <w:adjustRightInd w:val="0"/>
+        <w:spacing w:after="0" w:line="240" w:lineRule="auto"/>
+        <w:rPr>
+          <w:rFonts w:ascii="Consolas" w:hAnsi="Consolas" w:cs="Consolas"/>
+          <w:color w:val="000000"/>
+          <w:sz w:val="19"/>
+          <w:szCs w:val="19"/>
         </w:rPr>
       </w:pPr>
       <w:r>
@@ -747,17 +745,25 @@
           <w:color w:val="808080"/>
           <w:sz w:val="19"/>
           <w:szCs w:val="19"/>
-          <w:lang w:val="en-US"/>
-        </w:rPr>
-        <w:t>#pragma</w:t>
-      </w:r>
-      <w:r>
-        <w:rPr>
-          <w:rFonts w:ascii="Consolas" w:hAnsi="Consolas" w:cs="Consolas"/>
-          <w:color w:val="000000"/>
-          <w:sz w:val="19"/>
-          <w:szCs w:val="19"/>
-          <w:lang w:val="en-US"/>
+        </w:rPr>
+        <w:t>#</w:t>
+      </w:r>
+      <w:r>
+        <w:rPr>
+          <w:rFonts w:ascii="Consolas" w:hAnsi="Consolas" w:cs="Consolas"/>
+          <w:color w:val="808080"/>
+          <w:sz w:val="19"/>
+          <w:szCs w:val="19"/>
+          <w:lang w:val="en-US"/>
+        </w:rPr>
+        <w:t>pragma</w:t>
+      </w:r>
+      <w:r>
+        <w:rPr>
+          <w:rFonts w:ascii="Consolas" w:hAnsi="Consolas" w:cs="Consolas"/>
+          <w:color w:val="000000"/>
+          <w:sz w:val="19"/>
+          <w:szCs w:val="19"/>
         </w:rPr>
         <w:t xml:space="preserve"> </w:t>
       </w:r>
@@ -783,7 +789,6 @@
           <w:color w:val="000000"/>
           <w:sz w:val="19"/>
           <w:szCs w:val="19"/>
-          <w:lang w:val="en-US"/>
         </w:rPr>
       </w:pPr>
       <w:r>
@@ -792,17 +797,25 @@
           <w:color w:val="808080"/>
           <w:sz w:val="19"/>
           <w:szCs w:val="19"/>
-          <w:lang w:val="en-US"/>
-        </w:rPr>
-        <w:t># include</w:t>
-      </w:r>
-      <w:r>
-        <w:rPr>
-          <w:rFonts w:ascii="Consolas" w:hAnsi="Consolas" w:cs="Consolas"/>
-          <w:color w:val="000000"/>
-          <w:sz w:val="19"/>
-          <w:szCs w:val="19"/>
-          <w:lang w:val="en-US"/>
+        </w:rPr>
+        <w:t xml:space="preserve"># </w:t>
+      </w:r>
+      <w:r>
+        <w:rPr>
+          <w:rFonts w:ascii="Consolas" w:hAnsi="Consolas" w:cs="Consolas"/>
+          <w:color w:val="808080"/>
+          <w:sz w:val="19"/>
+          <w:szCs w:val="19"/>
+          <w:lang w:val="en-US"/>
+        </w:rPr>
+        <w:t>include</w:t>
+      </w:r>
+      <w:r>
+        <w:rPr>
+          <w:rFonts w:ascii="Consolas" w:hAnsi="Consolas" w:cs="Consolas"/>
+          <w:color w:val="000000"/>
+          <w:sz w:val="19"/>
+          <w:szCs w:val="19"/>
         </w:rPr>
         <w:t xml:space="preserve"> </w:t>
       </w:r>
@@ -812,9 +825,27 @@
           <w:color w:val="A31515"/>
           <w:sz w:val="19"/>
           <w:szCs w:val="19"/>
-          <w:lang w:val="en-US"/>
-        </w:rPr>
-        <w:t>&lt;string&gt;</w:t>
+        </w:rPr>
+        <w:t>&lt;</w:t>
+      </w:r>
+      <w:r>
+        <w:rPr>
+          <w:rFonts w:ascii="Consolas" w:hAnsi="Consolas" w:cs="Consolas"/>
+          <w:color w:val="A31515"/>
+          <w:sz w:val="19"/>
+          <w:szCs w:val="19"/>
+          <w:lang w:val="en-US"/>
+        </w:rPr>
+        <w:t>string</w:t>
+      </w:r>
+      <w:r>
+        <w:rPr>
+          <w:rFonts w:ascii="Consolas" w:hAnsi="Consolas" w:cs="Consolas"/>
+          <w:color w:val="A31515"/>
+          <w:sz w:val="19"/>
+          <w:szCs w:val="19"/>
+        </w:rPr>
+        <w:t>&gt;</w:t>
       </w:r>
     </w:p>
     <w:p>
@@ -5520,14 +5551,16 @@
           <w:color w:val="000000"/>
           <w:sz w:val="19"/>
           <w:szCs w:val="19"/>
-        </w:rPr>
-      </w:pPr>
-      <w:r>
-        <w:rPr>
-          <w:rFonts w:ascii="Consolas" w:hAnsi="Consolas" w:cs="Consolas"/>
-          <w:color w:val="000000"/>
-          <w:sz w:val="19"/>
-          <w:szCs w:val="19"/>
+          <w:lang w:val="en-US"/>
+        </w:rPr>
+      </w:pPr>
+      <w:r>
+        <w:rPr>
+          <w:rFonts w:ascii="Consolas" w:hAnsi="Consolas" w:cs="Consolas"/>
+          <w:color w:val="000000"/>
+          <w:sz w:val="19"/>
+          <w:szCs w:val="19"/>
+          <w:lang w:val="en-US"/>
         </w:rPr>
         <w:t>{</w:t>
       </w:r>
@@ -5543,14 +5576,16 @@
           <w:color w:val="000000"/>
           <w:sz w:val="19"/>
           <w:szCs w:val="19"/>
-        </w:rPr>
-      </w:pPr>
-      <w:r>
-        <w:rPr>
-          <w:rFonts w:ascii="Consolas" w:hAnsi="Consolas" w:cs="Consolas"/>
-          <w:color w:val="000000"/>
-          <w:sz w:val="19"/>
-          <w:szCs w:val="19"/>
+          <w:lang w:val="en-US"/>
+        </w:rPr>
+      </w:pPr>
+      <w:r>
+        <w:rPr>
+          <w:rFonts w:ascii="Consolas" w:hAnsi="Consolas" w:cs="Consolas"/>
+          <w:color w:val="000000"/>
+          <w:sz w:val="19"/>
+          <w:szCs w:val="19"/>
+          <w:lang w:val="en-US"/>
         </w:rPr>
         <w:t>}</w:t>
       </w:r>
@@ -5566,81 +5601,61 @@
           <w:color w:val="000000"/>
           <w:sz w:val="19"/>
           <w:szCs w:val="19"/>
-        </w:rPr>
-      </w:pPr>
-    </w:p>
-    <w:p>
-      <w:pPr>
-        <w:autoSpaceDE w:val="0"/>
-        <w:autoSpaceDN w:val="0"/>
-        <w:adjustRightInd w:val="0"/>
-        <w:spacing w:after="0" w:line="240" w:lineRule="auto"/>
-        <w:rPr>
-          <w:rFonts w:ascii="Consolas" w:hAnsi="Consolas" w:cs="Consolas"/>
-          <w:color w:val="000000"/>
-          <w:sz w:val="19"/>
-          <w:szCs w:val="19"/>
-        </w:rPr>
-      </w:pPr>
-      <w:proofErr w:type="spellStart"/>
-      <w:proofErr w:type="gramStart"/>
+          <w:lang w:val="en-US"/>
+        </w:rPr>
+      </w:pPr>
+    </w:p>
+    <w:p>
+      <w:pPr>
+        <w:autoSpaceDE w:val="0"/>
+        <w:autoSpaceDN w:val="0"/>
+        <w:adjustRightInd w:val="0"/>
+        <w:spacing w:after="0" w:line="240" w:lineRule="auto"/>
+        <w:rPr>
+          <w:rFonts w:ascii="Consolas" w:hAnsi="Consolas" w:cs="Consolas"/>
+          <w:color w:val="000000"/>
+          <w:sz w:val="19"/>
+          <w:szCs w:val="19"/>
+          <w:lang w:val="en-US"/>
+        </w:rPr>
+      </w:pPr>
       <w:r>
         <w:rPr>
           <w:rFonts w:ascii="Consolas" w:hAnsi="Consolas" w:cs="Consolas"/>
           <w:color w:val="2B91AF"/>
           <w:sz w:val="19"/>
           <w:szCs w:val="19"/>
+          <w:lang w:val="en-US"/>
         </w:rPr>
         <w:t>Number</w:t>
       </w:r>
-      <w:proofErr w:type="spellEnd"/>
-      <w:r>
-        <w:rPr>
-          <w:rFonts w:ascii="Consolas" w:hAnsi="Consolas" w:cs="Consolas"/>
-          <w:color w:val="000000"/>
-          <w:sz w:val="19"/>
-          <w:szCs w:val="19"/>
-        </w:rPr>
-        <w:t>::</w:t>
-      </w:r>
-      <w:proofErr w:type="spellStart"/>
-      <w:proofErr w:type="gramEnd"/>
-      <w:r>
-        <w:rPr>
-          <w:rFonts w:ascii="Consolas" w:hAnsi="Consolas" w:cs="Consolas"/>
-          <w:color w:val="000000"/>
-          <w:sz w:val="19"/>
-          <w:szCs w:val="19"/>
+      <w:r>
+        <w:rPr>
+          <w:rFonts w:ascii="Consolas" w:hAnsi="Consolas" w:cs="Consolas"/>
+          <w:color w:val="000000"/>
+          <w:sz w:val="19"/>
+          <w:szCs w:val="19"/>
+          <w:lang w:val="en-US"/>
+        </w:rPr>
+        <w:t>::Number():</w:t>
+      </w:r>
+      <w:r>
+        <w:rPr>
+          <w:rFonts w:ascii="Consolas" w:hAnsi="Consolas" w:cs="Consolas"/>
+          <w:color w:val="2B91AF"/>
+          <w:sz w:val="19"/>
+          <w:szCs w:val="19"/>
+          <w:lang w:val="en-US"/>
         </w:rPr>
         <w:t>Number</w:t>
       </w:r>
-      <w:proofErr w:type="spellEnd"/>
-      <w:r>
-        <w:rPr>
-          <w:rFonts w:ascii="Consolas" w:hAnsi="Consolas" w:cs="Consolas"/>
-          <w:color w:val="000000"/>
-          <w:sz w:val="19"/>
-          <w:szCs w:val="19"/>
-        </w:rPr>
-        <w:t>():</w:t>
-      </w:r>
-      <w:proofErr w:type="spellStart"/>
-      <w:r>
-        <w:rPr>
-          <w:rFonts w:ascii="Consolas" w:hAnsi="Consolas" w:cs="Consolas"/>
-          <w:color w:val="2B91AF"/>
-          <w:sz w:val="19"/>
-          <w:szCs w:val="19"/>
-        </w:rPr>
-        <w:t>Number</w:t>
-      </w:r>
-      <w:proofErr w:type="spellEnd"/>
-      <w:r>
-        <w:rPr>
-          <w:rFonts w:ascii="Consolas" w:hAnsi="Consolas" w:cs="Consolas"/>
-          <w:color w:val="000000"/>
-          <w:sz w:val="19"/>
-          <w:szCs w:val="19"/>
+      <w:r>
+        <w:rPr>
+          <w:rFonts w:ascii="Consolas" w:hAnsi="Consolas" w:cs="Consolas"/>
+          <w:color w:val="000000"/>
+          <w:sz w:val="19"/>
+          <w:szCs w:val="19"/>
+          <w:lang w:val="en-US"/>
         </w:rPr>
         <w:t>(0)</w:t>
       </w:r>
@@ -8805,15 +8820,6 @@
           <w:lang w:val="en-US"/>
         </w:rPr>
         <w:br/>
-      </w:r>
-      <w:r>
-        <w:rPr>
-          <w:rFonts w:ascii="Consolas" w:hAnsi="Consolas" w:cs="Consolas"/>
-          <w:color w:val="000000"/>
-          <w:sz w:val="19"/>
-          <w:szCs w:val="19"/>
-          <w:lang w:val="en-US"/>
-        </w:rPr>
         <w:t>//------------------------------</w:t>
       </w:r>
     </w:p>
@@ -12043,7 +12049,88 @@
           <w:szCs w:val="19"/>
           <w:lang w:val="en-US"/>
         </w:rPr>
-        <w:t xml:space="preserve"> firstNumber-&gt;get_numberValue()+(secondNumber-&gt;get_numberValue())*((firstNumber-&gt;get_maxNumberValue())+1);</w:t>
+        <w:t xml:space="preserve"> </w:t>
+      </w:r>
+      <w:proofErr w:type="spellStart"/>
+      <w:r>
+        <w:rPr>
+          <w:rFonts w:ascii="Consolas" w:hAnsi="Consolas" w:cs="Consolas"/>
+          <w:color w:val="000000"/>
+          <w:sz w:val="19"/>
+          <w:szCs w:val="19"/>
+          <w:lang w:val="en-US"/>
+        </w:rPr>
+        <w:t>firstNumber</w:t>
+      </w:r>
+      <w:proofErr w:type="spellEnd"/>
+      <w:r>
+        <w:rPr>
+          <w:rFonts w:ascii="Consolas" w:hAnsi="Consolas" w:cs="Consolas"/>
+          <w:color w:val="000000"/>
+          <w:sz w:val="19"/>
+          <w:szCs w:val="19"/>
+          <w:lang w:val="en-US"/>
+        </w:rPr>
+        <w:t>-&gt;</w:t>
+      </w:r>
+      <w:proofErr w:type="spellStart"/>
+      <w:r>
+        <w:rPr>
+          <w:rFonts w:ascii="Consolas" w:hAnsi="Consolas" w:cs="Consolas"/>
+          <w:color w:val="000000"/>
+          <w:sz w:val="19"/>
+          <w:szCs w:val="19"/>
+          <w:lang w:val="en-US"/>
+        </w:rPr>
+        <w:t>get_numberValue</w:t>
+      </w:r>
+      <w:proofErr w:type="spellEnd"/>
+      <w:r>
+        <w:rPr>
+          <w:rFonts w:ascii="Consolas" w:hAnsi="Consolas" w:cs="Consolas"/>
+          <w:color w:val="000000"/>
+          <w:sz w:val="19"/>
+          <w:szCs w:val="19"/>
+          <w:lang w:val="en-US"/>
+        </w:rPr>
+        <w:t>()+</w:t>
+      </w:r>
+    </w:p>
+    <w:p>
+      <w:pPr>
+        <w:autoSpaceDE w:val="0"/>
+        <w:autoSpaceDN w:val="0"/>
+        <w:adjustRightInd w:val="0"/>
+        <w:spacing w:after="0" w:line="240" w:lineRule="auto"/>
+        <w:rPr>
+          <w:rFonts w:ascii="Consolas" w:hAnsi="Consolas" w:cs="Consolas"/>
+          <w:color w:val="000000"/>
+          <w:sz w:val="19"/>
+          <w:szCs w:val="19"/>
+          <w:lang w:val="en-US"/>
+        </w:rPr>
+      </w:pPr>
+      <w:r>
+        <w:rPr>
+          <w:rFonts w:ascii="Consolas" w:hAnsi="Consolas" w:cs="Consolas"/>
+          <w:color w:val="000000"/>
+          <w:sz w:val="19"/>
+          <w:szCs w:val="19"/>
+          <w:lang w:val="en-US"/>
+        </w:rPr>
+        <w:t>(</w:t>
+      </w:r>
+      <w:bookmarkStart w:id="0" w:name="_GoBack"/>
+      <w:bookmarkEnd w:id="0"/>
+      <w:r>
+        <w:rPr>
+          <w:rFonts w:ascii="Consolas" w:hAnsi="Consolas" w:cs="Consolas"/>
+          <w:color w:val="000000"/>
+          <w:sz w:val="19"/>
+          <w:szCs w:val="19"/>
+          <w:lang w:val="en-US"/>
+        </w:rPr>
+        <w:t>secondNumber-&gt;get_numberValue())*((firstNumber-&gt;get_maxNumberValue())+1);</w:t>
       </w:r>
     </w:p>
     <w:p>
@@ -24280,7 +24367,6 @@
           <w:color w:val="000000"/>
           <w:sz w:val="19"/>
           <w:szCs w:val="19"/>
-          <w:lang w:val="en-US"/>
         </w:rPr>
       </w:pPr>
       <w:r>
@@ -24298,7 +24384,6 @@
           <w:color w:val="000000"/>
           <w:sz w:val="19"/>
           <w:szCs w:val="19"/>
-          <w:lang w:val="en-US"/>
         </w:rPr>
         <w:t>{</w:t>
       </w:r>
@@ -24323,7 +24408,6 @@
           <w:color w:val="000000"/>
           <w:sz w:val="19"/>
           <w:szCs w:val="19"/>
-          <w:lang w:val="en-US"/>
         </w:rPr>
         <w:tab/>
       </w:r>
@@ -24333,7 +24417,6 @@
           <w:color w:val="000000"/>
           <w:sz w:val="19"/>
           <w:szCs w:val="19"/>
-          <w:lang w:val="en-US"/>
         </w:rPr>
         <w:tab/>
       </w:r>
@@ -24938,8 +25021,6 @@
           <w:lang w:val="en-US"/>
         </w:rPr>
       </w:pPr>
-      <w:bookmarkStart w:id="0" w:name="_GoBack"/>
-      <w:bookmarkEnd w:id="0"/>
     </w:p>
     <w:p>
       <w:pPr>
